--- a/Practica 2.docx
+++ b/Practica 2.docx
@@ -176,6 +176,7 @@
           <w:rStyle w:val="nfasis"/>
         </w:rPr>
       </w:pPr>
+      <w:proofErr w:type="spellStart"/>
       <w:r>
         <w:rPr>
           <w:rStyle w:val="nfasis"/>
@@ -197,6 +198,7 @@
         </w:rPr>
         <w:t>sor</w:t>
       </w:r>
+      <w:proofErr w:type="spellEnd"/>
       <w:r>
         <w:rPr>
           <w:rStyle w:val="nfasis"/>
@@ -257,6 +259,7 @@
         <w:rPr>
           <w:i/>
           <w:iCs/>
+          <w:lang w:val="en-US"/>
         </w:rPr>
       </w:pPr>
       <w:r>
@@ -268,6 +271,7 @@
       <w:r>
         <w:rPr>
           <w:rStyle w:val="nfasis"/>
+          <w:lang w:val="en-US"/>
         </w:rPr>
         <w:t>Celis Tapia Daniel ie689705.</w:t>
       </w:r>
@@ -278,6 +282,7 @@
         <w:jc w:val="center"/>
         <w:rPr>
           <w:rStyle w:val="nfasis"/>
+          <w:lang w:val="en-US"/>
         </w:rPr>
       </w:pPr>
     </w:p>
@@ -288,29 +293,52 @@
         <w:rPr>
           <w:i/>
           <w:iCs/>
+          <w:lang w:val="en-US"/>
         </w:rPr>
       </w:pPr>
       <w:r>
         <w:rPr>
           <w:rStyle w:val="nfasis"/>
+          <w:lang w:val="en-US"/>
         </w:rPr>
         <w:t>05/01/2018</w:t>
       </w:r>
     </w:p>
-    <w:p/>
+    <w:p>
+      <w:pPr>
+        <w:rPr>
+          <w:lang w:val="en-US"/>
+        </w:rPr>
+      </w:pPr>
+    </w:p>
     <w:p>
       <w:pPr>
         <w:pStyle w:val="Ttulo2"/>
-      </w:pPr>
-      <w:r>
+        <w:rPr>
+          <w:lang w:val="en-US"/>
+        </w:rPr>
+      </w:pPr>
+      <w:r>
+        <w:rPr>
+          <w:lang w:val="en-US"/>
+        </w:rPr>
         <w:lastRenderedPageBreak/>
         <w:t>INTRODUCT</w:t>
       </w:r>
       <w:r>
+        <w:rPr>
+          <w:lang w:val="en-US"/>
+        </w:rPr>
         <w:t>ION:</w:t>
       </w:r>
     </w:p>
-    <w:p/>
+    <w:p>
+      <w:pPr>
+        <w:rPr>
+          <w:lang w:val="en-US"/>
+        </w:rPr>
+      </w:pPr>
+    </w:p>
     <w:p>
       <w:pPr>
         <w:jc w:val="both"/>
@@ -515,13 +543,25 @@
     <w:p>
       <w:pPr>
         <w:pStyle w:val="Ttulo2"/>
-      </w:pPr>
-      <w:r>
+        <w:rPr>
+          <w:lang w:val="en-US"/>
+        </w:rPr>
+      </w:pPr>
+      <w:r>
+        <w:rPr>
+          <w:lang w:val="en-US"/>
+        </w:rPr>
         <w:lastRenderedPageBreak/>
         <w:t>Project planning:</w:t>
       </w:r>
     </w:p>
-    <w:p/>
+    <w:p>
+      <w:pPr>
+        <w:rPr>
+          <w:lang w:val="en-US"/>
+        </w:rPr>
+      </w:pPr>
+    </w:p>
     <w:p>
       <w:pPr>
         <w:rPr>
@@ -606,11 +646,13 @@
         <w:ind w:left="-5"/>
         <w:rPr>
           <w:sz w:val="28"/>
+          <w:lang w:val="en-US"/>
         </w:rPr>
       </w:pPr>
       <w:r>
         <w:rPr>
           <w:sz w:val="28"/>
+          <w:lang w:val="en-US"/>
         </w:rPr>
         <w:t>Functional description</w:t>
       </w:r>
@@ -618,6 +660,9 @@
     <w:p>
       <w:pPr>
         <w:pStyle w:val="Ttulo2"/>
+        <w:rPr>
+          <w:lang w:val="en-US"/>
+        </w:rPr>
       </w:pPr>
     </w:p>
     <w:p>
@@ -720,10 +765,20 @@
       <w:pPr>
         <w:pStyle w:val="Ttulo2"/>
       </w:pPr>
+      <w:proofErr w:type="spellStart"/>
       <w:r>
         <w:lastRenderedPageBreak/>
-        <w:t>Some numbers</w:t>
-      </w:r>
+        <w:t>Some</w:t>
+      </w:r>
+      <w:proofErr w:type="spellEnd"/>
+      <w:r>
+        <w:t xml:space="preserve"> </w:t>
+      </w:r>
+      <w:proofErr w:type="spellStart"/>
+      <w:r>
+        <w:t>numbers</w:t>
+      </w:r>
+      <w:proofErr w:type="spellEnd"/>
       <w:r>
         <w:t>:</w:t>
       </w:r>
@@ -829,7 +884,21 @@
         <w:rPr>
           <w:lang w:val="en-US"/>
         </w:rPr>
-        <w:t xml:space="preserve">The TCP task includes now a menu which checks the input to allow the user the options. The play option changes a flag which is needed to allow the DAC to access the data inside the buffers. The port option changes the binded port in the UDP task to </w:t>
+        <w:t xml:space="preserve">The TCP task includes now a menu which checks the input to allow the user the options. The play option changes a flag which is needed to allow the DAC to access the data inside the buffers. The port option changes the </w:t>
+      </w:r>
+      <w:proofErr w:type="spellStart"/>
+      <w:r>
+        <w:rPr>
+          <w:lang w:val="en-US"/>
+        </w:rPr>
+        <w:t>binded</w:t>
+      </w:r>
+      <w:proofErr w:type="spellEnd"/>
+      <w:r>
+        <w:rPr>
+          <w:lang w:val="en-US"/>
+        </w:rPr>
+        <w:t xml:space="preserve"> port in the UDP task to </w:t>
       </w:r>
       <w:r>
         <w:rPr>
@@ -955,151 +1024,102 @@
         </w:rPr>
         <w:t xml:space="preserve"> protocols. UDP is used mostly to keep a steady flow of data, while TCP gives security and stability on the data received and sent. The timing on these tasks was critical, since the audio can fizzle out and the user may detect physically the issues that may arise. As such, it was important to create a robust system that, as it may not go very high on the sampling frequency, it can keep up properly with the sent data. Large buffers gave us the flexibility to manipulate the data without having long waits. This was a very complete exercise that gave me the context needed to understand the use of the protocols.</w:t>
       </w:r>
+    </w:p>
+    <w:p>
+      <w:pPr>
+        <w:rPr>
+          <w:lang w:val="en-US"/>
+        </w:rPr>
+      </w:pPr>
+    </w:p>
+    <w:p>
+      <w:pPr>
+        <w:rPr>
+          <w:lang w:val="en-US"/>
+        </w:rPr>
+      </w:pPr>
+    </w:p>
+    <w:p>
+      <w:pPr>
+        <w:pStyle w:val="Ttulo1"/>
+        <w:rPr>
+          <w:lang w:val="en-US"/>
+        </w:rPr>
+      </w:pPr>
+      <w:r>
+        <w:rPr>
+          <w:lang w:val="en-US"/>
+        </w:rPr>
+        <w:lastRenderedPageBreak/>
+        <w:t>Repository link:</w:t>
+      </w:r>
+    </w:p>
+    <w:p>
+      <w:pPr>
+        <w:rPr>
+          <w:lang w:val="en-US"/>
+        </w:rPr>
+      </w:pPr>
+      <w:r>
+        <w:rPr>
+          <w:lang w:val="en-US"/>
+        </w:rPr>
+        <w:t>The project may be found at the next link:</w:t>
+      </w:r>
+    </w:p>
+    <w:p>
+      <w:pPr>
+        <w:rPr>
+          <w:lang w:val="en-US"/>
+        </w:rPr>
+      </w:pPr>
+      <w:hyperlink r:id="rId8" w:history="1">
+        <w:r>
+          <w:rPr>
+            <w:rStyle w:val="Hipervnculo"/>
+            <w:lang w:val="en-US"/>
+          </w:rPr>
+          <w:t>https://github.com/GustavoAraizaO/Practica2SE2</w:t>
+        </w:r>
+      </w:hyperlink>
+      <w:r>
+        <w:rPr>
+          <w:lang w:val="en-US"/>
+        </w:rPr>
+        <w:t xml:space="preserve"> </w:t>
+      </w:r>
       <w:bookmarkStart w:id="0" w:name="_GoBack"/>
       <w:bookmarkEnd w:id="0"/>
     </w:p>
     <w:p>
       <w:pPr>
-        <w:pStyle w:val="Ttulo1"/>
-        <w:rPr>
-          <w:rFonts w:ascii="Times New Roman" w:hAnsi="Times New Roman" w:cs="Times New Roman"/>
-          <w:sz w:val="28"/>
-        </w:rPr>
-      </w:pPr>
-      <w:r>
-        <w:rPr>
-          <w:rFonts w:ascii="Times New Roman" w:hAnsi="Times New Roman" w:cs="Times New Roman"/>
-          <w:sz w:val="28"/>
-        </w:rPr>
-        <w:lastRenderedPageBreak/>
-        <w:t>Referencias</w:t>
-      </w:r>
-    </w:p>
-    <w:sdt>
-      <w:sdtPr>
-        <w:id w:val="-573587230"/>
-        <w:bibliography/>
-      </w:sdtPr>
-      <w:sdtEndPr/>
-      <w:sdtContent>
-        <w:p>
-          <w:pPr>
-            <w:pStyle w:val="Bibliografa"/>
-            <w:ind w:left="720" w:hanging="720"/>
-            <w:rPr>
-              <w:noProof/>
-            </w:rPr>
-          </w:pPr>
+        <w:rPr>
+          <w:lang w:val="en-US"/>
+        </w:rPr>
+      </w:pPr>
+      <w:r>
+        <w:rPr>
+          <w:lang w:val="en-US"/>
+        </w:rPr>
+        <w:t>Please do mind that the last commit corresponds to the whole working project.</w:t>
+      </w:r>
+      <w:sdt>
+        <w:sdtPr>
+          <w:id w:val="-573587230"/>
+          <w:showingPlcHdr/>
+          <w:bibliography/>
+        </w:sdtPr>
+        <w:sdtEndPr/>
+        <w:sdtContent>
           <w:r>
             <w:rPr>
-              <w:rFonts w:ascii="Times New Roman" w:hAnsi="Times New Roman" w:cs="Times New Roman"/>
+              <w:lang w:val="en-US"/>
             </w:rPr>
-            <w:fldChar w:fldCharType="begin"/>
+            <w:t xml:space="preserve">     </w:t>
           </w:r>
-          <w:r>
-            <w:rPr>
-              <w:rFonts w:ascii="Times New Roman" w:hAnsi="Times New Roman" w:cs="Times New Roman"/>
-            </w:rPr>
-            <w:instrText xml:space="preserve"> BIBLIOGRAPHY </w:instrText>
-          </w:r>
-          <w:r>
-            <w:rPr>
-              <w:rFonts w:ascii="Times New Roman" w:hAnsi="Times New Roman" w:cs="Times New Roman"/>
-            </w:rPr>
-            <w:fldChar w:fldCharType="separate"/>
-          </w:r>
-          <w:r>
-            <w:rPr>
-              <w:noProof/>
-            </w:rPr>
-            <w:t xml:space="preserve">Garcia Alvarez, J. A. (Septiembre de 2015). </w:t>
-          </w:r>
-          <w:r>
-            <w:rPr>
-              <w:i/>
-              <w:iCs/>
-              <w:noProof/>
-            </w:rPr>
-            <w:t>Asi funciona</w:t>
-          </w:r>
-          <w:r>
-            <w:rPr>
-              <w:noProof/>
-            </w:rPr>
-            <w:t>. Obtenido de http://www.asifunciona.com/electrotecnia/ke_resistencia/ke_resistencia_1.htm</w:t>
-          </w:r>
-        </w:p>
-        <w:p>
-          <w:pPr>
-            <w:pStyle w:val="Bibliografa"/>
-            <w:ind w:left="720" w:hanging="720"/>
-            <w:rPr>
-              <w:noProof/>
-            </w:rPr>
-          </w:pPr>
-          <w:r>
-            <w:rPr>
-              <w:noProof/>
-            </w:rPr>
-            <w:t xml:space="preserve">Wikipedia. (17 de Marzo de 2017). </w:t>
-          </w:r>
-          <w:r>
-            <w:rPr>
-              <w:i/>
-              <w:iCs/>
-              <w:noProof/>
-            </w:rPr>
-            <w:t>Wikipedia</w:t>
-          </w:r>
-          <w:r>
-            <w:rPr>
-              <w:noProof/>
-            </w:rPr>
-            <w:t>. Obtenido de https://es.wikipedia.org/wiki/Reloj_en_tiempo_real</w:t>
-          </w:r>
-        </w:p>
-        <w:p>
-          <w:pPr>
-            <w:pStyle w:val="Bibliografa"/>
-            <w:ind w:left="720" w:hanging="720"/>
-            <w:rPr>
-              <w:noProof/>
-            </w:rPr>
-          </w:pPr>
-          <w:r>
-            <w:rPr>
-              <w:noProof/>
-            </w:rPr>
-            <w:t xml:space="preserve">Wikipedia. (20 de Octubre de 2017). </w:t>
-          </w:r>
-          <w:r>
-            <w:rPr>
-              <w:i/>
-              <w:iCs/>
-              <w:noProof/>
-            </w:rPr>
-            <w:t>Wikipedia</w:t>
-          </w:r>
-          <w:r>
-            <w:rPr>
-              <w:noProof/>
-            </w:rPr>
-            <w:t>. Obtenido de https://es.wikipedia.org/wiki/EEPROM</w:t>
-          </w:r>
-        </w:p>
-        <w:p>
-          <w:r>
-            <w:rPr>
-              <w:rFonts w:ascii="Times New Roman" w:hAnsi="Times New Roman" w:cs="Times New Roman"/>
-              <w:b/>
-              <w:bCs/>
-              <w:noProof/>
-            </w:rPr>
-            <w:fldChar w:fldCharType="end"/>
-          </w:r>
-        </w:p>
-      </w:sdtContent>
-    </w:sdt>
+        </w:sdtContent>
+      </w:sdt>
+    </w:p>
     <w:sectPr>
       <w:pgSz w:w="12240" w:h="15840"/>
       <w:pgMar w:top="1417" w:right="1701" w:bottom="1417" w:left="1701" w:header="708" w:footer="708" w:gutter="0"/>
@@ -2627,6 +2647,29 @@
       <w:lang w:eastAsia="es-MX"/>
     </w:rPr>
   </w:style>
+  <w:style w:type="character" w:styleId="Hipervnculo">
+    <w:name w:val="Hyperlink"/>
+    <w:basedOn w:val="Fuentedeprrafopredeter"/>
+    <w:uiPriority w:val="99"/>
+    <w:unhideWhenUsed/>
+    <w:rsid w:val="00E94756"/>
+    <w:rPr>
+      <w:color w:val="0563C1" w:themeColor="hyperlink"/>
+      <w:u w:val="single"/>
+    </w:rPr>
+  </w:style>
+  <w:style w:type="character" w:styleId="Mencinsinresolver">
+    <w:name w:val="Unresolved Mention"/>
+    <w:basedOn w:val="Fuentedeprrafopredeter"/>
+    <w:uiPriority w:val="99"/>
+    <w:semiHidden/>
+    <w:unhideWhenUsed/>
+    <w:rsid w:val="00E94756"/>
+    <w:rPr>
+      <w:color w:val="808080"/>
+      <w:shd w:val="clear" w:color="auto" w:fill="E6E6E6"/>
+    </w:rPr>
+  </w:style>
 </w:styles>
 </file>
 
@@ -3045,7 +3088,7 @@
 </file>
 
 <file path=customXml/itemProps1.xml><?xml version="1.0" encoding="utf-8"?>
-<ds:datastoreItem xmlns:ds="http://schemas.openxmlformats.org/officeDocument/2006/customXml" ds:itemID="{9A73B48C-6903-42C0-AF0C-A2E3256A38E2}">
+<ds:datastoreItem xmlns:ds="http://schemas.openxmlformats.org/officeDocument/2006/customXml" ds:itemID="{D7EA336E-A945-47EC-9251-34ADA822DFD5}">
   <ds:schemaRefs>
     <ds:schemaRef ds:uri="http://schemas.openxmlformats.org/officeDocument/2006/bibliography"/>
   </ds:schemaRefs>

--- a/Practica 2.docx
+++ b/Practica 2.docx
@@ -764,22 +764,21 @@
     <w:p>
       <w:pPr>
         <w:pStyle w:val="Ttulo2"/>
-      </w:pPr>
-      <w:proofErr w:type="spellStart"/>
-      <w:r>
+        <w:rPr>
+          <w:lang w:val="en-US"/>
+        </w:rPr>
+      </w:pPr>
+      <w:r>
+        <w:rPr>
+          <w:lang w:val="en-US"/>
+        </w:rPr>
         <w:lastRenderedPageBreak/>
-        <w:t>Some</w:t>
-      </w:r>
-      <w:proofErr w:type="spellEnd"/>
-      <w:r>
-        <w:t xml:space="preserve"> </w:t>
-      </w:r>
-      <w:proofErr w:type="spellStart"/>
-      <w:r>
-        <w:t>numbers</w:t>
-      </w:r>
-      <w:proofErr w:type="spellEnd"/>
-      <w:r>
+        <w:t>Some numbers</w:t>
+      </w:r>
+      <w:r>
+        <w:rPr>
+          <w:lang w:val="en-US"/>
+        </w:rPr>
         <w:t>:</w:t>
       </w:r>
     </w:p>
@@ -787,6 +786,7 @@
       <w:pPr>
         <w:rPr>
           <w:noProof/>
+          <w:lang w:val="en-US"/>
         </w:rPr>
       </w:pPr>
     </w:p>
@@ -1022,15 +1022,497 @@
         <w:rPr>
           <w:lang w:val="en-US"/>
         </w:rPr>
-        <w:t xml:space="preserve"> protocols. UDP is used mostly to keep a steady flow of data, while TCP gives security and stability on the data received and sent. The timing on these tasks was critical, since the audio can fizzle out and the user may detect physically the issues that may arise. As such, it was important to create a robust system that, as it may not go very high on the sampling frequency, it can keep up properly with the sent data. Large buffers gave us the flexibility to manipulate the data without having long waits. This was a very complete exercise that gave me the context needed to understand the use of the protocols.</w:t>
-      </w:r>
-    </w:p>
-    <w:p>
-      <w:pPr>
-        <w:rPr>
-          <w:lang w:val="en-US"/>
-        </w:rPr>
-      </w:pPr>
+        <w:t xml:space="preserve"> protocols. UDP is used mostly to keep a steady flow of data, while TCP gives security and stability on the data received and sent. The timing on these tasks was critical, since the audio can fizzle out and the user may detect physically the issues that may arise. As such, it was important to create a robust system that, as it may not go very high on the sampling frequency, it can keep up properly with the sent data. Large buffers gave us the flexibility to manipulate the data without having long waits. This was a very complete exercise that gave me the context needed to understand the use of the </w:t>
+      </w:r>
+      <w:proofErr w:type="spellStart"/>
+      <w:r>
+        <w:rPr>
+          <w:lang w:val="en-US"/>
+        </w:rPr>
+        <w:t>protocols.</w:t>
+      </w:r>
+      <w:proofErr w:type="spellEnd"/>
+    </w:p>
+    <w:p>
+      <w:pPr>
+        <w:rPr>
+          <w:i/>
+          <w:lang w:val="en-US"/>
+        </w:rPr>
+      </w:pPr>
+    </w:p>
+    <w:p>
+      <w:pPr>
+        <w:rPr>
+          <w:lang w:val="en-US"/>
+        </w:rPr>
+      </w:pPr>
+      <w:r>
+        <w:rPr>
+          <w:i/>
+          <w:lang w:val="en-US"/>
+        </w:rPr>
+        <w:lastRenderedPageBreak/>
+        <w:t>Gustavo:</w:t>
+      </w:r>
+      <w:r>
+        <w:rPr>
+          <w:lang w:val="en-US"/>
+        </w:rPr>
+        <w:t xml:space="preserve"> With this practice, I learned to differentiate between internet protocols. </w:t>
+      </w:r>
+      <w:r>
+        <w:t xml:space="preserve">UDP </w:t>
+      </w:r>
+      <w:proofErr w:type="spellStart"/>
+      <w:r>
+        <w:t>maintains</w:t>
+      </w:r>
+      <w:proofErr w:type="spellEnd"/>
+      <w:r>
+        <w:t xml:space="preserve"> a </w:t>
+      </w:r>
+      <w:proofErr w:type="spellStart"/>
+      <w:r>
+        <w:t>constant</w:t>
+      </w:r>
+      <w:proofErr w:type="spellEnd"/>
+      <w:r>
+        <w:t xml:space="preserve"> </w:t>
+      </w:r>
+      <w:proofErr w:type="spellStart"/>
+      <w:r>
+        <w:t>flow</w:t>
+      </w:r>
+      <w:proofErr w:type="spellEnd"/>
+      <w:r>
+        <w:t xml:space="preserve"> </w:t>
+      </w:r>
+      <w:proofErr w:type="spellStart"/>
+      <w:r>
+        <w:t>of</w:t>
+      </w:r>
+      <w:proofErr w:type="spellEnd"/>
+      <w:r>
+        <w:t xml:space="preserve"> data and </w:t>
+      </w:r>
+      <w:proofErr w:type="spellStart"/>
+      <w:r>
+        <w:t>it</w:t>
+      </w:r>
+      <w:proofErr w:type="spellEnd"/>
+      <w:r>
+        <w:t xml:space="preserve"> </w:t>
+      </w:r>
+      <w:proofErr w:type="spellStart"/>
+      <w:r>
+        <w:t>does</w:t>
+      </w:r>
+      <w:proofErr w:type="spellEnd"/>
+      <w:r>
+        <w:t xml:space="preserve"> </w:t>
+      </w:r>
+      <w:proofErr w:type="spellStart"/>
+      <w:r>
+        <w:t>not</w:t>
+      </w:r>
+      <w:proofErr w:type="spellEnd"/>
+      <w:r>
+        <w:t xml:space="preserve"> </w:t>
+      </w:r>
+      <w:proofErr w:type="spellStart"/>
+      <w:r>
+        <w:t>matter</w:t>
+      </w:r>
+      <w:proofErr w:type="spellEnd"/>
+      <w:r>
+        <w:t xml:space="preserve"> </w:t>
+      </w:r>
+      <w:proofErr w:type="spellStart"/>
+      <w:r>
+        <w:t>if</w:t>
+      </w:r>
+      <w:proofErr w:type="spellEnd"/>
+      <w:r>
+        <w:t xml:space="preserve"> </w:t>
+      </w:r>
+      <w:proofErr w:type="spellStart"/>
+      <w:r>
+        <w:t>the</w:t>
+      </w:r>
+      <w:proofErr w:type="spellEnd"/>
+      <w:r>
+        <w:t xml:space="preserve"> </w:t>
+      </w:r>
+      <w:proofErr w:type="spellStart"/>
+      <w:r>
+        <w:t>sent</w:t>
+      </w:r>
+      <w:proofErr w:type="spellEnd"/>
+      <w:r>
+        <w:t xml:space="preserve"> </w:t>
+      </w:r>
+      <w:proofErr w:type="spellStart"/>
+      <w:r>
+        <w:t>packet</w:t>
+      </w:r>
+      <w:proofErr w:type="spellEnd"/>
+      <w:r>
+        <w:t xml:space="preserve"> </w:t>
+      </w:r>
+      <w:proofErr w:type="spellStart"/>
+      <w:r>
+        <w:t>is</w:t>
+      </w:r>
+      <w:proofErr w:type="spellEnd"/>
+      <w:r>
+        <w:t xml:space="preserve"> </w:t>
+      </w:r>
+      <w:proofErr w:type="spellStart"/>
+      <w:r>
+        <w:t>lost</w:t>
+      </w:r>
+      <w:proofErr w:type="spellEnd"/>
+      <w:r>
+        <w:t xml:space="preserve">, </w:t>
+      </w:r>
+      <w:proofErr w:type="spellStart"/>
+      <w:r>
+        <w:t>while</w:t>
+      </w:r>
+      <w:proofErr w:type="spellEnd"/>
+      <w:r>
+        <w:t xml:space="preserve"> TCP </w:t>
+      </w:r>
+      <w:proofErr w:type="spellStart"/>
+      <w:r>
+        <w:t>is</w:t>
+      </w:r>
+      <w:proofErr w:type="spellEnd"/>
+      <w:r>
+        <w:t xml:space="preserve"> a </w:t>
+      </w:r>
+      <w:proofErr w:type="spellStart"/>
+      <w:r>
+        <w:t>stable</w:t>
+      </w:r>
+      <w:proofErr w:type="spellEnd"/>
+      <w:r>
+        <w:t xml:space="preserve"> and </w:t>
+      </w:r>
+      <w:proofErr w:type="spellStart"/>
+      <w:r>
+        <w:t>secure</w:t>
+      </w:r>
+      <w:proofErr w:type="spellEnd"/>
+      <w:r>
+        <w:t xml:space="preserve"> </w:t>
+      </w:r>
+      <w:proofErr w:type="spellStart"/>
+      <w:r>
+        <w:t>protocol</w:t>
+      </w:r>
+      <w:proofErr w:type="spellEnd"/>
+      <w:r>
+        <w:t xml:space="preserve"> in </w:t>
+      </w:r>
+      <w:proofErr w:type="spellStart"/>
+      <w:r>
+        <w:t>its</w:t>
+      </w:r>
+      <w:proofErr w:type="spellEnd"/>
+      <w:r>
+        <w:t xml:space="preserve"> </w:t>
+      </w:r>
+      <w:proofErr w:type="spellStart"/>
+      <w:r>
+        <w:t>communication</w:t>
+      </w:r>
+      <w:proofErr w:type="spellEnd"/>
+      <w:r>
+        <w:t xml:space="preserve">. </w:t>
+      </w:r>
+      <w:proofErr w:type="spellStart"/>
+      <w:r>
+        <w:t>The</w:t>
+      </w:r>
+      <w:proofErr w:type="spellEnd"/>
+      <w:r>
+        <w:t xml:space="preserve"> fundamental </w:t>
+      </w:r>
+      <w:proofErr w:type="spellStart"/>
+      <w:r>
+        <w:t>part</w:t>
+      </w:r>
+      <w:proofErr w:type="spellEnd"/>
+      <w:r>
+        <w:t xml:space="preserve"> in </w:t>
+      </w:r>
+      <w:proofErr w:type="spellStart"/>
+      <w:r>
+        <w:t>the</w:t>
+      </w:r>
+      <w:proofErr w:type="spellEnd"/>
+      <w:r>
+        <w:t xml:space="preserve"> </w:t>
+      </w:r>
+      <w:proofErr w:type="spellStart"/>
+      <w:r>
+        <w:t>construction</w:t>
+      </w:r>
+      <w:proofErr w:type="spellEnd"/>
+      <w:r>
+        <w:t xml:space="preserve"> </w:t>
+      </w:r>
+      <w:proofErr w:type="spellStart"/>
+      <w:r>
+        <w:t>of</w:t>
+      </w:r>
+      <w:proofErr w:type="spellEnd"/>
+      <w:r>
+        <w:t xml:space="preserve"> </w:t>
+      </w:r>
+      <w:proofErr w:type="spellStart"/>
+      <w:r>
+        <w:t>this</w:t>
+      </w:r>
+      <w:proofErr w:type="spellEnd"/>
+      <w:r>
+        <w:t xml:space="preserve"> </w:t>
+      </w:r>
+      <w:proofErr w:type="spellStart"/>
+      <w:r>
+        <w:t>project</w:t>
+      </w:r>
+      <w:proofErr w:type="spellEnd"/>
+      <w:r>
+        <w:t xml:space="preserve"> </w:t>
+      </w:r>
+      <w:proofErr w:type="spellStart"/>
+      <w:r>
+        <w:t>was</w:t>
+      </w:r>
+      <w:proofErr w:type="spellEnd"/>
+      <w:r>
+        <w:t xml:space="preserve"> </w:t>
+      </w:r>
+      <w:proofErr w:type="spellStart"/>
+      <w:r>
+        <w:t>necessary</w:t>
+      </w:r>
+      <w:proofErr w:type="spellEnd"/>
+      <w:r>
+        <w:t xml:space="preserve"> </w:t>
+      </w:r>
+      <w:proofErr w:type="spellStart"/>
+      <w:r>
+        <w:t>that</w:t>
+      </w:r>
+      <w:proofErr w:type="spellEnd"/>
+      <w:r>
+        <w:t xml:space="preserve"> </w:t>
+      </w:r>
+      <w:proofErr w:type="spellStart"/>
+      <w:r>
+        <w:t>its</w:t>
+      </w:r>
+      <w:proofErr w:type="spellEnd"/>
+      <w:r>
+        <w:t xml:space="preserve"> </w:t>
+      </w:r>
+      <w:proofErr w:type="spellStart"/>
+      <w:r>
+        <w:t>sampling</w:t>
+      </w:r>
+      <w:proofErr w:type="spellEnd"/>
+      <w:r>
+        <w:t xml:space="preserve"> </w:t>
+      </w:r>
+      <w:proofErr w:type="spellStart"/>
+      <w:r>
+        <w:t>frequency</w:t>
+      </w:r>
+      <w:proofErr w:type="spellEnd"/>
+      <w:r>
+        <w:t xml:space="preserve"> </w:t>
+      </w:r>
+      <w:proofErr w:type="spellStart"/>
+      <w:r>
+        <w:t>was</w:t>
+      </w:r>
+      <w:proofErr w:type="spellEnd"/>
+      <w:r>
+        <w:t xml:space="preserve"> </w:t>
+      </w:r>
+      <w:proofErr w:type="spellStart"/>
+      <w:r>
+        <w:t>not</w:t>
+      </w:r>
+      <w:proofErr w:type="spellEnd"/>
+      <w:r>
+        <w:t xml:space="preserve"> </w:t>
+      </w:r>
+      <w:proofErr w:type="spellStart"/>
+      <w:r>
+        <w:t>very</w:t>
+      </w:r>
+      <w:proofErr w:type="spellEnd"/>
+      <w:r>
+        <w:t xml:space="preserve"> </w:t>
+      </w:r>
+      <w:proofErr w:type="spellStart"/>
+      <w:r>
+        <w:t>high</w:t>
+      </w:r>
+      <w:proofErr w:type="spellEnd"/>
+      <w:r>
+        <w:t xml:space="preserve">. </w:t>
+      </w:r>
+      <w:proofErr w:type="spellStart"/>
+      <w:r>
+        <w:t>On</w:t>
+      </w:r>
+      <w:proofErr w:type="spellEnd"/>
+      <w:r>
+        <w:t xml:space="preserve"> </w:t>
+      </w:r>
+      <w:proofErr w:type="spellStart"/>
+      <w:r>
+        <w:t>the</w:t>
+      </w:r>
+      <w:proofErr w:type="spellEnd"/>
+      <w:r>
+        <w:t xml:space="preserve"> </w:t>
+      </w:r>
+      <w:proofErr w:type="spellStart"/>
+      <w:r>
+        <w:t>other</w:t>
+      </w:r>
+      <w:proofErr w:type="spellEnd"/>
+      <w:r>
+        <w:t xml:space="preserve"> </w:t>
+      </w:r>
+      <w:proofErr w:type="spellStart"/>
+      <w:r>
+        <w:t>hand</w:t>
+      </w:r>
+      <w:proofErr w:type="spellEnd"/>
+      <w:r>
+        <w:t xml:space="preserve">, </w:t>
+      </w:r>
+      <w:proofErr w:type="spellStart"/>
+      <w:r>
+        <w:t>the</w:t>
+      </w:r>
+      <w:proofErr w:type="spellEnd"/>
+      <w:r>
+        <w:t xml:space="preserve"> </w:t>
+      </w:r>
+      <w:proofErr w:type="spellStart"/>
+      <w:r>
+        <w:t>handling</w:t>
+      </w:r>
+      <w:proofErr w:type="spellEnd"/>
+      <w:r>
+        <w:t xml:space="preserve"> </w:t>
+      </w:r>
+      <w:proofErr w:type="spellStart"/>
+      <w:r>
+        <w:t>of</w:t>
+      </w:r>
+      <w:proofErr w:type="spellEnd"/>
+      <w:r>
+        <w:t xml:space="preserve"> </w:t>
+      </w:r>
+      <w:proofErr w:type="spellStart"/>
+      <w:r>
+        <w:t>large</w:t>
+      </w:r>
+      <w:proofErr w:type="spellEnd"/>
+      <w:r>
+        <w:t xml:space="preserve"> </w:t>
+      </w:r>
+      <w:proofErr w:type="spellStart"/>
+      <w:r>
+        <w:t>bufers</w:t>
+      </w:r>
+      <w:proofErr w:type="spellEnd"/>
+      <w:r>
+        <w:t xml:space="preserve">, </w:t>
+      </w:r>
+      <w:proofErr w:type="spellStart"/>
+      <w:r>
+        <w:t>we</w:t>
+      </w:r>
+      <w:proofErr w:type="spellEnd"/>
+      <w:r>
+        <w:t xml:space="preserve"> </w:t>
+      </w:r>
+      <w:proofErr w:type="spellStart"/>
+      <w:r>
+        <w:t>facilitate</w:t>
+      </w:r>
+      <w:proofErr w:type="spellEnd"/>
+      <w:r>
+        <w:t xml:space="preserve"> </w:t>
+      </w:r>
+      <w:proofErr w:type="spellStart"/>
+      <w:r>
+        <w:t>the</w:t>
+      </w:r>
+      <w:proofErr w:type="spellEnd"/>
+      <w:r>
+        <w:t xml:space="preserve"> </w:t>
+      </w:r>
+      <w:proofErr w:type="spellStart"/>
+      <w:r>
+        <w:t>work</w:t>
+      </w:r>
+      <w:proofErr w:type="spellEnd"/>
+      <w:r>
+        <w:t xml:space="preserve"> and </w:t>
+      </w:r>
+      <w:proofErr w:type="spellStart"/>
+      <w:r>
+        <w:t>the</w:t>
+      </w:r>
+      <w:proofErr w:type="spellEnd"/>
+      <w:r>
+        <w:t xml:space="preserve"> time </w:t>
+      </w:r>
+      <w:proofErr w:type="spellStart"/>
+      <w:r>
+        <w:t>of</w:t>
+      </w:r>
+      <w:proofErr w:type="spellEnd"/>
+      <w:r>
+        <w:t xml:space="preserve"> </w:t>
+      </w:r>
+      <w:proofErr w:type="spellStart"/>
+      <w:r>
+        <w:t>elaboration</w:t>
+      </w:r>
+      <w:proofErr w:type="spellEnd"/>
+      <w:r>
+        <w:t xml:space="preserve"> in </w:t>
+      </w:r>
+      <w:proofErr w:type="spellStart"/>
+      <w:r>
+        <w:t>code</w:t>
+      </w:r>
+      <w:proofErr w:type="spellEnd"/>
+      <w:r>
+        <w:t>.</w:t>
+      </w:r>
+    </w:p>
+    <w:p>
+      <w:pPr>
+        <w:rPr>
+          <w:lang w:val="en-US"/>
+        </w:rPr>
+      </w:pPr>
+      <w:bookmarkStart w:id="0" w:name="_GoBack"/>
+      <w:bookmarkEnd w:id="0"/>
     </w:p>
     <w:p>
       <w:pPr>
@@ -1050,7 +1532,6 @@
         <w:rPr>
           <w:lang w:val="en-US"/>
         </w:rPr>
-        <w:lastRenderedPageBreak/>
         <w:t>Repository link:</w:t>
       </w:r>
     </w:p>
@@ -1088,8 +1569,6 @@
         </w:rPr>
         <w:t xml:space="preserve"> </w:t>
       </w:r>
-      <w:bookmarkStart w:id="0" w:name="_GoBack"/>
-      <w:bookmarkEnd w:id="0"/>
     </w:p>
     <w:p>
       <w:pPr>
@@ -3088,7 +3567,7 @@
 </file>
 
 <file path=customXml/itemProps1.xml><?xml version="1.0" encoding="utf-8"?>
-<ds:datastoreItem xmlns:ds="http://schemas.openxmlformats.org/officeDocument/2006/customXml" ds:itemID="{D7EA336E-A945-47EC-9251-34ADA822DFD5}">
+<ds:datastoreItem xmlns:ds="http://schemas.openxmlformats.org/officeDocument/2006/customXml" ds:itemID="{3FFE8EAC-638B-471D-AA8A-77C30B56F863}">
   <ds:schemaRefs>
     <ds:schemaRef ds:uri="http://schemas.openxmlformats.org/officeDocument/2006/bibliography"/>
   </ds:schemaRefs>
